--- a/企业API接口文档.docx
+++ b/企业API接口文档.docx
@@ -288,6 +288,7 @@
                 <w:szCs w:val="21"/>
               </w:rPr>
             </w:pPr>
+            <w:proofErr w:type="gramStart"/>
             <w:r>
               <w:rPr>
                 <w:rFonts w:ascii="微软雅黑" w:hAnsi="微软雅黑" w:hint="eastAsia"/>
@@ -295,6 +296,7 @@
               </w:rPr>
               <w:t>刘笃师</w:t>
             </w:r>
+            <w:proofErr w:type="gramEnd"/>
           </w:p>
         </w:tc>
         <w:tc>
@@ -962,7 +964,25 @@
           <w:color w:val="000000"/>
           <w:szCs w:val="21"/>
         </w:rPr>
-        <w:t>\":1,\"</w:t>
+        <w:t>\":</w:t>
+      </w:r>
+      <w:proofErr w:type="gramStart"/>
+      <w:r>
+        <w:rPr>
+          <w:rFonts w:ascii="Microsoft YaHei Light" w:eastAsia="Microsoft YaHei Light" w:hAnsi="Microsoft YaHei Light"/>
+          <w:color w:val="000000"/>
+          <w:szCs w:val="21"/>
+        </w:rPr>
+        <w:t>1,\</w:t>
+      </w:r>
+      <w:proofErr w:type="gramEnd"/>
+      <w:r>
+        <w:rPr>
+          <w:rFonts w:ascii="Microsoft YaHei Light" w:eastAsia="Microsoft YaHei Light" w:hAnsi="Microsoft YaHei Light"/>
+          <w:color w:val="000000"/>
+          <w:szCs w:val="21"/>
+        </w:rPr>
+        <w:t>"</w:t>
       </w:r>
       <w:proofErr w:type="spellStart"/>
       <w:r>
@@ -1201,8 +1221,255 @@
           </w:tcPr>
           <w:p>
             <w:r>
-              <w:t>时间戳</w:t>
-            </w:r>
+              <w:rPr>
+                <w:rFonts w:ascii="微软雅黑" w:hAnsi="微软雅黑" w:hint="eastAsia"/>
+                <w:color w:val="000000"/>
+                <w:sz w:val="18"/>
+                <w:szCs w:val="18"/>
+              </w:rPr>
+              <w:t>时间戳，格式为</w:t>
+            </w:r>
+            <w:r>
+              <w:rPr>
+                <w:rFonts w:ascii="微软雅黑" w:hAnsi="微软雅黑" w:hint="eastAsia"/>
+                <w:color w:val="000000"/>
+                <w:sz w:val="18"/>
+                <w:szCs w:val="18"/>
+              </w:rPr>
+              <w:t>整数</w:t>
+            </w:r>
+            <w:r>
+              <w:rPr>
+                <w:rFonts w:ascii="微软雅黑" w:hAnsi="微软雅黑" w:hint="eastAsia"/>
+                <w:color w:val="000000"/>
+                <w:sz w:val="18"/>
+                <w:szCs w:val="18"/>
+              </w:rPr>
+              <w:t>，</w:t>
+            </w:r>
+            <w:r>
+              <w:rPr>
+                <w:rFonts w:ascii="微软雅黑" w:hAnsi="微软雅黑" w:hint="eastAsia"/>
+                <w:color w:val="000000"/>
+                <w:sz w:val="18"/>
+                <w:szCs w:val="18"/>
+              </w:rPr>
+              <w:t>自</w:t>
+            </w:r>
+            <w:r>
+              <w:rPr>
+                <w:rFonts w:ascii="微软雅黑" w:hAnsi="微软雅黑" w:hint="eastAsia"/>
+                <w:color w:val="000000"/>
+                <w:sz w:val="18"/>
+                <w:szCs w:val="18"/>
+              </w:rPr>
+              <w:t>1</w:t>
+            </w:r>
+            <w:r>
+              <w:rPr>
+                <w:rFonts w:ascii="微软雅黑" w:hAnsi="微软雅黑"/>
+                <w:color w:val="000000"/>
+                <w:sz w:val="18"/>
+                <w:szCs w:val="18"/>
+              </w:rPr>
+              <w:t>970</w:t>
+            </w:r>
+            <w:r>
+              <w:rPr>
+                <w:rFonts w:ascii="微软雅黑" w:hAnsi="微软雅黑" w:hint="eastAsia"/>
+                <w:color w:val="000000"/>
+                <w:sz w:val="18"/>
+                <w:szCs w:val="18"/>
+              </w:rPr>
+              <w:t>-</w:t>
+            </w:r>
+            <w:r>
+              <w:rPr>
+                <w:rFonts w:ascii="微软雅黑" w:hAnsi="微软雅黑"/>
+                <w:color w:val="000000"/>
+                <w:sz w:val="18"/>
+                <w:szCs w:val="18"/>
+              </w:rPr>
+              <w:t>01-01 0</w:t>
+            </w:r>
+            <w:r>
+              <w:rPr>
+                <w:rFonts w:ascii="微软雅黑" w:hAnsi="微软雅黑" w:hint="eastAsia"/>
+                <w:color w:val="000000"/>
+                <w:sz w:val="18"/>
+                <w:szCs w:val="18"/>
+              </w:rPr>
+              <w:t>:0</w:t>
+            </w:r>
+            <w:r>
+              <w:rPr>
+                <w:rFonts w:ascii="微软雅黑" w:hAnsi="微软雅黑"/>
+                <w:color w:val="000000"/>
+                <w:sz w:val="18"/>
+                <w:szCs w:val="18"/>
+              </w:rPr>
+              <w:t>:0</w:t>
+            </w:r>
+            <w:r>
+              <w:rPr>
+                <w:rFonts w:ascii="微软雅黑" w:hAnsi="微软雅黑"/>
+                <w:color w:val="000000"/>
+                <w:sz w:val="18"/>
+                <w:szCs w:val="18"/>
+              </w:rPr>
+              <w:t xml:space="preserve"> </w:t>
+            </w:r>
+            <w:r>
+              <w:t>UTC</w:t>
+            </w:r>
+            <w:r>
+              <w:rPr>
+                <w:rFonts w:ascii="微软雅黑" w:hAnsi="微软雅黑"/>
+                <w:color w:val="000000"/>
+                <w:sz w:val="18"/>
+                <w:szCs w:val="18"/>
+              </w:rPr>
+              <w:t xml:space="preserve"> </w:t>
+            </w:r>
+            <w:r>
+              <w:rPr>
+                <w:rFonts w:ascii="微软雅黑" w:hAnsi="微软雅黑" w:hint="eastAsia"/>
+                <w:color w:val="000000"/>
+                <w:sz w:val="18"/>
+                <w:szCs w:val="18"/>
+              </w:rPr>
+              <w:t>到现在的总秒数，</w:t>
+            </w:r>
+            <w:r>
+              <w:rPr>
+                <w:rFonts w:ascii="微软雅黑" w:hAnsi="微软雅黑" w:hint="eastAsia"/>
+                <w:color w:val="000000"/>
+                <w:sz w:val="18"/>
+                <w:szCs w:val="18"/>
+              </w:rPr>
+              <w:t>例如：</w:t>
+            </w:r>
+            <w:r>
+              <w:rPr>
+                <w:rFonts w:ascii="微软雅黑" w:hAnsi="微软雅黑"/>
+                <w:color w:val="000000"/>
+                <w:sz w:val="18"/>
+                <w:szCs w:val="18"/>
+              </w:rPr>
+              <w:t>2019-10-1 12:00:00</w:t>
+            </w:r>
+            <w:r>
+              <w:rPr>
+                <w:rFonts w:ascii="微软雅黑" w:hAnsi="微软雅黑"/>
+                <w:color w:val="000000"/>
+                <w:sz w:val="18"/>
+                <w:szCs w:val="18"/>
+              </w:rPr>
+              <w:t xml:space="preserve"> </w:t>
+            </w:r>
+            <w:r>
+              <w:rPr>
+                <w:rFonts w:ascii="微软雅黑" w:hAnsi="微软雅黑" w:hint="eastAsia"/>
+                <w:color w:val="000000"/>
+                <w:sz w:val="18"/>
+                <w:szCs w:val="18"/>
+              </w:rPr>
+              <w:t>为</w:t>
+            </w:r>
+            <w:r>
+              <w:rPr>
+                <w:rFonts w:ascii="微软雅黑" w:hAnsi="微软雅黑" w:hint="eastAsia"/>
+                <w:color w:val="000000"/>
+                <w:sz w:val="18"/>
+                <w:szCs w:val="18"/>
+              </w:rPr>
+              <w:t xml:space="preserve"> </w:t>
+            </w:r>
+            <w:r>
+              <w:rPr>
+                <w:rFonts w:ascii="微软雅黑" w:hAnsi="微软雅黑"/>
+                <w:color w:val="000000"/>
+                <w:sz w:val="18"/>
+                <w:szCs w:val="18"/>
+              </w:rPr>
+              <w:t>1569830400</w:t>
+            </w:r>
+            <w:r>
+              <w:rPr>
+                <w:rFonts w:ascii="微软雅黑" w:hAnsi="微软雅黑" w:hint="eastAsia"/>
+                <w:color w:val="000000"/>
+                <w:sz w:val="18"/>
+                <w:szCs w:val="18"/>
+              </w:rPr>
+              <w:t>。</w:t>
+            </w:r>
+            <w:r>
+              <w:rPr>
+                <w:rFonts w:ascii="微软雅黑" w:hAnsi="微软雅黑"/>
+                <w:color w:val="000000"/>
+                <w:sz w:val="18"/>
+                <w:szCs w:val="18"/>
+              </w:rPr>
+              <w:t>API</w:t>
+            </w:r>
+            <w:r>
+              <w:rPr>
+                <w:rFonts w:ascii="微软雅黑" w:hAnsi="微软雅黑" w:hint="eastAsia"/>
+                <w:color w:val="000000"/>
+                <w:sz w:val="18"/>
+                <w:szCs w:val="18"/>
+              </w:rPr>
+              <w:t>服务</w:t>
+            </w:r>
+            <w:proofErr w:type="gramStart"/>
+            <w:r>
+              <w:rPr>
+                <w:rFonts w:ascii="微软雅黑" w:hAnsi="微软雅黑" w:hint="eastAsia"/>
+                <w:color w:val="000000"/>
+                <w:sz w:val="18"/>
+                <w:szCs w:val="18"/>
+              </w:rPr>
+              <w:t>端允许</w:t>
+            </w:r>
+            <w:proofErr w:type="gramEnd"/>
+            <w:r>
+              <w:rPr>
+                <w:rFonts w:ascii="微软雅黑" w:hAnsi="微软雅黑" w:hint="eastAsia"/>
+                <w:color w:val="000000"/>
+                <w:sz w:val="18"/>
+                <w:szCs w:val="18"/>
+              </w:rPr>
+              <w:t>客户端请求最大时间误差为</w:t>
+            </w:r>
+            <w:r>
+              <w:rPr>
+                <w:rFonts w:ascii="微软雅黑" w:hAnsi="微软雅黑"/>
+                <w:color w:val="000000"/>
+                <w:sz w:val="18"/>
+                <w:szCs w:val="18"/>
+              </w:rPr>
+              <w:t>2</w:t>
+            </w:r>
+            <w:r>
+              <w:rPr>
+                <w:rFonts w:ascii="微软雅黑" w:hAnsi="微软雅黑"/>
+                <w:color w:val="000000"/>
+                <w:sz w:val="18"/>
+                <w:szCs w:val="18"/>
+              </w:rPr>
+              <w:t>0</w:t>
+            </w:r>
+            <w:r>
+              <w:rPr>
+                <w:rFonts w:ascii="微软雅黑" w:hAnsi="微软雅黑" w:hint="eastAsia"/>
+                <w:color w:val="000000"/>
+                <w:sz w:val="18"/>
+                <w:szCs w:val="18"/>
+              </w:rPr>
+              <w:t>分钟</w:t>
+            </w:r>
+            <w:bookmarkStart w:id="0" w:name="_GoBack"/>
+            <w:bookmarkEnd w:id="0"/>
           </w:p>
         </w:tc>
       </w:tr>
@@ -1355,8 +1622,6 @@
         </w:rPr>
         <w:t>url</w:t>
       </w:r>
-      <w:bookmarkStart w:id="0" w:name="_GoBack"/>
-      <w:bookmarkEnd w:id="0"/>
       <w:proofErr w:type="spellEnd"/>
       <w:r>
         <w:rPr>
@@ -1483,6 +1748,7 @@
           <w:color w:val="000000"/>
           <w:szCs w:val="21"/>
         </w:rPr>
+        <w:lastRenderedPageBreak/>
         <w:t>signature</w:t>
       </w:r>
       <w:bookmarkEnd w:id="1"/>
@@ -1493,7 +1759,25 @@
           <w:color w:val="000000"/>
           <w:szCs w:val="21"/>
         </w:rPr>
-        <w:t>=md5('abcdappkey=1234&amp;params={"pageNum":1,\“pageSize\”:10}&amp;timestamp=1547386445abcd')</w:t>
+        <w:t>=md5('abcdappkey=1234&amp;params={"pageNum":</w:t>
+      </w:r>
+      <w:proofErr w:type="gramStart"/>
+      <w:r>
+        <w:rPr>
+          <w:rFonts w:ascii="Microsoft YaHei Light" w:eastAsia="Microsoft YaHei Light" w:hAnsi="Microsoft YaHei Light"/>
+          <w:color w:val="000000"/>
+          <w:szCs w:val="21"/>
+        </w:rPr>
+        <w:t>1,\</w:t>
+      </w:r>
+      <w:proofErr w:type="gramEnd"/>
+      <w:r>
+        <w:rPr>
+          <w:rFonts w:ascii="Microsoft YaHei Light" w:eastAsia="Microsoft YaHei Light" w:hAnsi="Microsoft YaHei Light"/>
+          <w:color w:val="000000"/>
+          <w:szCs w:val="21"/>
+        </w:rPr>
+        <w:t>“pageSize\”:10}&amp;timestamp=1547386445abcd')</w:t>
       </w:r>
     </w:p>
     <w:p>
@@ -1526,7 +1810,6 @@
           <w:sz w:val="32"/>
           <w:szCs w:val="32"/>
         </w:rPr>
-        <w:lastRenderedPageBreak/>
         <w:t>接口统一返回格式</w:t>
       </w:r>
     </w:p>
@@ -1565,7 +1848,23 @@
           <w:color w:val="000000"/>
           <w:szCs w:val="21"/>
         </w:rPr>
-        <w:t xml:space="preserve">    "code": </w:t>
+        <w:t xml:space="preserve">    "</w:t>
+      </w:r>
+      <w:r>
+        <w:rPr>
+          <w:rFonts w:ascii="Microsoft YaHei Light" w:eastAsia="Microsoft YaHei Light" w:hAnsi="Microsoft YaHei Light"/>
+          <w:color w:val="000000"/>
+          <w:szCs w:val="21"/>
+        </w:rPr>
+        <w:t>error</w:t>
+      </w:r>
+      <w:r>
+        <w:rPr>
+          <w:rFonts w:ascii="Microsoft YaHei Light" w:eastAsia="Microsoft YaHei Light" w:hAnsi="Microsoft YaHei Light"/>
+          <w:color w:val="000000"/>
+          <w:szCs w:val="21"/>
+        </w:rPr>
+        <w:t xml:space="preserve">": </w:t>
       </w:r>
       <w:r>
         <w:rPr>
@@ -1619,7 +1918,25 @@
           <w:color w:val="000000"/>
           <w:szCs w:val="21"/>
         </w:rPr>
-        <w:t xml:space="preserve">    "data":{}</w:t>
+        <w:t xml:space="preserve">    "data</w:t>
+      </w:r>
+      <w:proofErr w:type="gramStart"/>
+      <w:r>
+        <w:rPr>
+          <w:rFonts w:ascii="Microsoft YaHei Light" w:eastAsia="Microsoft YaHei Light" w:hAnsi="Microsoft YaHei Light"/>
+          <w:color w:val="000000"/>
+          <w:szCs w:val="21"/>
+        </w:rPr>
+        <w:t>":{</w:t>
+      </w:r>
+      <w:proofErr w:type="gramEnd"/>
+      <w:r>
+        <w:rPr>
+          <w:rFonts w:ascii="Microsoft YaHei Light" w:eastAsia="Microsoft YaHei Light" w:hAnsi="Microsoft YaHei Light"/>
+          <w:color w:val="000000"/>
+          <w:szCs w:val="21"/>
+        </w:rPr>
+        <w:t>}</w:t>
       </w:r>
     </w:p>
     <w:p>
@@ -1854,7 +2171,7 @@
                 <w:color w:val="000000"/>
                 <w:szCs w:val="21"/>
               </w:rPr>
-              <w:t>code</w:t>
+              <w:t>error</w:t>
             </w:r>
           </w:p>
         </w:tc>
@@ -2686,6 +3003,7 @@
                 <w:sz w:val="24"/>
                 <w:szCs w:val="24"/>
               </w:rPr>
+              <w:lastRenderedPageBreak/>
               <w:t>错误码</w:t>
             </w:r>
           </w:p>
@@ -3250,7 +3568,6 @@
                 <w:sz w:val="24"/>
                 <w:szCs w:val="24"/>
               </w:rPr>
-              <w:lastRenderedPageBreak/>
               <w:t>10</w:t>
             </w:r>
             <w:r>
@@ -5534,6 +5851,44 @@
     </w:sectPr>
   </w:body>
 </w:document>
+</file>
+
+<file path=word/endnotes.xml><?xml version="1.0" encoding="utf-8"?>
+<w:endnotes xmlns:wpc="http://schemas.microsoft.com/office/word/2010/wordprocessingCanvas" xmlns:cx="http://schemas.microsoft.com/office/drawing/2014/chartex" xmlns:cx1="http://schemas.microsoft.com/office/drawing/2015/9/8/chartex" xmlns:cx2="http://schemas.microsoft.com/office/drawing/2015/10/21/chartex" xmlns:cx3="http://schemas.microsoft.com/office/drawing/2016/5/9/chartex" xmlns:cx4="http://schemas.microsoft.com/office/drawing/2016/5/10/chartex" xmlns:cx5="http://schemas.microsoft.com/office/drawing/2016/5/11/chartex" xmlns:cx6="http://schemas.microsoft.com/office/drawing/2016/5/12/chartex" xmlns:cx7="http://schemas.microsoft.com/office/drawing/2016/5/13/chartex" xmlns:cx8="http://schemas.microsoft.com/office/drawing/2016/5/14/chartex" xmlns:mc="http://schemas.openxmlformats.org/markup-compatibility/2006" xmlns:aink="http://schemas.microsoft.com/office/drawing/2016/ink" xmlns:am3d="http://schemas.microsoft.com/office/drawing/2017/model3d" xmlns:o="urn:schemas-microsoft-com:office:office" xmlns:r="http://schemas.openxmlformats.org/officeDocument/2006/relationships" xmlns:m="http://schemas.openxmlformats.org/officeDocument/2006/math" xmlns:v="urn:schemas-microsoft-com:vml" xmlns:wp14="http://schemas.microsoft.com/office/word/2010/wordprocessingDrawing" xmlns:wp="http://schemas.openxmlformats.org/drawingml/2006/wordprocessingDrawing" xmlns:w10="urn:schemas-microsoft-com:office:word" xmlns:w="http://schemas.openxmlformats.org/wordprocessingml/2006/main" xmlns:w14="http://schemas.microsoft.com/office/word/2010/wordml" xmlns:w15="http://schemas.microsoft.com/office/word/2012/wordml" xmlns:w16cid="http://schemas.microsoft.com/office/word/2016/wordml/cid" xmlns:w16se="http://schemas.microsoft.com/office/word/2015/wordml/symex" xmlns:wpg="http://schemas.microsoft.com/office/word/2010/wordprocessingGroup" xmlns:wpi="http://schemas.microsoft.com/office/word/2010/wordprocessingInk" xmlns:wne="http://schemas.microsoft.com/office/word/2006/wordml" xmlns:wps="http://schemas.microsoft.com/office/word/2010/wordprocessingShape" mc:Ignorable="w14 w15 w16se w16cid wp14">
+  <w:endnote w:type="separator" w:id="-1">
+    <w:p>
+      <w:r>
+        <w:separator/>
+      </w:r>
+    </w:p>
+  </w:endnote>
+  <w:endnote w:type="continuationSeparator" w:id="0">
+    <w:p>
+      <w:r>
+        <w:continuationSeparator/>
+      </w:r>
+    </w:p>
+  </w:endnote>
+</w:endnotes>
+</file>
+
+<file path=word/footnotes.xml><?xml version="1.0" encoding="utf-8"?>
+<w:footnotes xmlns:wpc="http://schemas.microsoft.com/office/word/2010/wordprocessingCanvas" xmlns:cx="http://schemas.microsoft.com/office/drawing/2014/chartex" xmlns:cx1="http://schemas.microsoft.com/office/drawing/2015/9/8/chartex" xmlns:cx2="http://schemas.microsoft.com/office/drawing/2015/10/21/chartex" xmlns:cx3="http://schemas.microsoft.com/office/drawing/2016/5/9/chartex" xmlns:cx4="http://schemas.microsoft.com/office/drawing/2016/5/10/chartex" xmlns:cx5="http://schemas.microsoft.com/office/drawing/2016/5/11/chartex" xmlns:cx6="http://schemas.microsoft.com/office/drawing/2016/5/12/chartex" xmlns:cx7="http://schemas.microsoft.com/office/drawing/2016/5/13/chartex" xmlns:cx8="http://schemas.microsoft.com/office/drawing/2016/5/14/chartex" xmlns:mc="http://schemas.openxmlformats.org/markup-compatibility/2006" xmlns:aink="http://schemas.microsoft.com/office/drawing/2016/ink" xmlns:am3d="http://schemas.microsoft.com/office/drawing/2017/model3d" xmlns:o="urn:schemas-microsoft-com:office:office" xmlns:r="http://schemas.openxmlformats.org/officeDocument/2006/relationships" xmlns:m="http://schemas.openxmlformats.org/officeDocument/2006/math" xmlns:v="urn:schemas-microsoft-com:vml" xmlns:wp14="http://schemas.microsoft.com/office/word/2010/wordprocessingDrawing" xmlns:wp="http://schemas.openxmlformats.org/drawingml/2006/wordprocessingDrawing" xmlns:w10="urn:schemas-microsoft-com:office:word" xmlns:w="http://schemas.openxmlformats.org/wordprocessingml/2006/main" xmlns:w14="http://schemas.microsoft.com/office/word/2010/wordml" xmlns:w15="http://schemas.microsoft.com/office/word/2012/wordml" xmlns:w16cid="http://schemas.microsoft.com/office/word/2016/wordml/cid" xmlns:w16se="http://schemas.microsoft.com/office/word/2015/wordml/symex" xmlns:wpg="http://schemas.microsoft.com/office/word/2010/wordprocessingGroup" xmlns:wpi="http://schemas.microsoft.com/office/word/2010/wordprocessingInk" xmlns:wne="http://schemas.microsoft.com/office/word/2006/wordml" xmlns:wps="http://schemas.microsoft.com/office/word/2010/wordprocessingShape" mc:Ignorable="w14 w15 w16se w16cid wp14">
+  <w:footnote w:type="separator" w:id="-1">
+    <w:p>
+      <w:r>
+        <w:separator/>
+      </w:r>
+    </w:p>
+  </w:footnote>
+  <w:footnote w:type="continuationSeparator" w:id="0">
+    <w:p>
+      <w:r>
+        <w:continuationSeparator/>
+      </w:r>
+    </w:p>
+  </w:footnote>
+</w:footnotes>
 </file>
 
 <file path=word/numbering.xml><?xml version="1.0" encoding="utf-8"?>
@@ -7226,6 +7581,71 @@
       <w:szCs w:val="18"/>
     </w:rPr>
   </w:style>
+  <w:style w:type="paragraph" w:styleId="a9">
+    <w:name w:val="header"/>
+    <w:basedOn w:val="a"/>
+    <w:link w:val="aa"/>
+    <w:uiPriority w:val="99"/>
+    <w:unhideWhenUsed/>
+    <w:rsid w:val="00F85973"/>
+    <w:pPr>
+      <w:pBdr>
+        <w:bottom w:val="single" w:sz="6" w:space="1" w:color="auto"/>
+      </w:pBdr>
+      <w:tabs>
+        <w:tab w:val="center" w:pos="4153"/>
+        <w:tab w:val="right" w:pos="8306"/>
+      </w:tabs>
+      <w:snapToGrid w:val="0"/>
+      <w:jc w:val="center"/>
+    </w:pPr>
+    <w:rPr>
+      <w:sz w:val="18"/>
+      <w:szCs w:val="18"/>
+    </w:rPr>
+  </w:style>
+  <w:style w:type="character" w:customStyle="1" w:styleId="aa">
+    <w:name w:val="页眉 字符"/>
+    <w:basedOn w:val="a0"/>
+    <w:link w:val="a9"/>
+    <w:uiPriority w:val="99"/>
+    <w:rsid w:val="00F85973"/>
+    <w:rPr>
+      <w:sz w:val="18"/>
+      <w:szCs w:val="18"/>
+    </w:rPr>
+  </w:style>
+  <w:style w:type="paragraph" w:styleId="ab">
+    <w:name w:val="footer"/>
+    <w:basedOn w:val="a"/>
+    <w:link w:val="ac"/>
+    <w:uiPriority w:val="99"/>
+    <w:unhideWhenUsed/>
+    <w:rsid w:val="00F85973"/>
+    <w:pPr>
+      <w:tabs>
+        <w:tab w:val="center" w:pos="4153"/>
+        <w:tab w:val="right" w:pos="8306"/>
+      </w:tabs>
+      <w:snapToGrid w:val="0"/>
+      <w:jc w:val="left"/>
+    </w:pPr>
+    <w:rPr>
+      <w:sz w:val="18"/>
+      <w:szCs w:val="18"/>
+    </w:rPr>
+  </w:style>
+  <w:style w:type="character" w:customStyle="1" w:styleId="ac">
+    <w:name w:val="页脚 字符"/>
+    <w:basedOn w:val="a0"/>
+    <w:link w:val="ab"/>
+    <w:uiPriority w:val="99"/>
+    <w:rsid w:val="00F85973"/>
+    <w:rPr>
+      <w:sz w:val="18"/>
+      <w:szCs w:val="18"/>
+    </w:rPr>
+  </w:style>
 </w:styles>
 </file>
 

--- a/企业API接口文档.docx
+++ b/企业API接口文档.docx
@@ -471,6 +471,7 @@
           <w:szCs w:val="32"/>
         </w:rPr>
       </w:pPr>
+      <w:bookmarkStart w:id="0" w:name="_Hlk20647261"/>
       <w:r>
         <w:rPr>
           <w:rFonts w:ascii="Microsoft YaHei Light" w:eastAsia="Microsoft YaHei Light" w:hAnsi="Microsoft YaHei Light" w:cs="宋体"/>
@@ -533,6 +534,7 @@
             <w:tcW w:w="902" w:type="pct"/>
             <w:vAlign w:val="center"/>
           </w:tcPr>
+          <w:bookmarkEnd w:id="0"/>
           <w:p>
             <w:pPr>
               <w:jc w:val="left"/>
@@ -1468,8 +1470,6 @@
               </w:rPr>
               <w:t>分钟</w:t>
             </w:r>
-            <w:bookmarkStart w:id="0" w:name="_GoBack"/>
-            <w:bookmarkEnd w:id="0"/>
           </w:p>
         </w:tc>
       </w:tr>
@@ -5843,6 +5843,505 @@
       </w:tr>
     </w:tbl>
     <w:p/>
+    <w:p/>
+    <w:p/>
+    <w:p/>
+    <w:p/>
+    <w:p/>
+    <w:p/>
+    <w:p/>
+    <w:p/>
+    <w:p/>
+    <w:p/>
+    <w:p/>
+    <w:p/>
+    <w:p>
+      <w:pPr>
+        <w:pStyle w:val="a6"/>
+        <w:numPr>
+          <w:ilvl w:val="0"/>
+          <w:numId w:val="11"/>
+        </w:numPr>
+        <w:ind w:firstLineChars="0"/>
+        <w:rPr>
+          <w:rFonts w:ascii="Microsoft YaHei Light" w:eastAsia="Microsoft YaHei Light" w:hAnsi="Microsoft YaHei Light"/>
+          <w:sz w:val="44"/>
+          <w:szCs w:val="44"/>
+        </w:rPr>
+      </w:pPr>
+      <w:r>
+        <w:rPr>
+          <w:rFonts w:ascii="Microsoft YaHei Light" w:eastAsia="Microsoft YaHei Light" w:hAnsi="Microsoft YaHei Light" w:hint="eastAsia"/>
+          <w:sz w:val="44"/>
+          <w:szCs w:val="44"/>
+        </w:rPr>
+        <w:lastRenderedPageBreak/>
+        <w:t>商品接口</w:t>
+      </w:r>
+    </w:p>
+    <w:p>
+      <w:pPr>
+        <w:pStyle w:val="a6"/>
+        <w:widowControl/>
+        <w:numPr>
+          <w:ilvl w:val="0"/>
+          <w:numId w:val="12"/>
+        </w:numPr>
+        <w:tabs>
+          <w:tab w:val="left" w:pos="916"/>
+          <w:tab w:val="left" w:pos="1832"/>
+          <w:tab w:val="left" w:pos="2748"/>
+          <w:tab w:val="left" w:pos="3664"/>
+          <w:tab w:val="left" w:pos="4580"/>
+          <w:tab w:val="left" w:pos="5496"/>
+          <w:tab w:val="left" w:pos="6412"/>
+          <w:tab w:val="left" w:pos="7328"/>
+          <w:tab w:val="left" w:pos="8244"/>
+          <w:tab w:val="left" w:pos="9160"/>
+          <w:tab w:val="left" w:pos="10076"/>
+          <w:tab w:val="left" w:pos="10992"/>
+          <w:tab w:val="left" w:pos="11908"/>
+          <w:tab w:val="left" w:pos="12824"/>
+          <w:tab w:val="left" w:pos="13740"/>
+          <w:tab w:val="left" w:pos="14656"/>
+        </w:tabs>
+        <w:ind w:firstLineChars="0"/>
+        <w:jc w:val="left"/>
+        <w:rPr>
+          <w:rFonts w:ascii="Microsoft YaHei Light" w:eastAsia="Microsoft YaHei Light" w:hAnsi="Microsoft YaHei Light" w:cs="宋体"/>
+          <w:kern w:val="0"/>
+          <w:sz w:val="32"/>
+          <w:szCs w:val="32"/>
+        </w:rPr>
+      </w:pPr>
+      <w:r>
+        <w:rPr>
+          <w:rFonts w:ascii="Microsoft YaHei Light" w:eastAsia="Microsoft YaHei Light" w:hAnsi="Microsoft YaHei Light" w:cs="宋体" w:hint="eastAsia"/>
+          <w:kern w:val="0"/>
+          <w:sz w:val="32"/>
+          <w:szCs w:val="32"/>
+        </w:rPr>
+        <w:t>同步分类接口</w:t>
+      </w:r>
+    </w:p>
+    <w:p>
+      <w:pPr>
+        <w:widowControl/>
+        <w:tabs>
+          <w:tab w:val="left" w:pos="1832"/>
+          <w:tab w:val="left" w:pos="2748"/>
+          <w:tab w:val="left" w:pos="3664"/>
+          <w:tab w:val="left" w:pos="4580"/>
+          <w:tab w:val="left" w:pos="5496"/>
+          <w:tab w:val="left" w:pos="6412"/>
+          <w:tab w:val="left" w:pos="7328"/>
+          <w:tab w:val="left" w:pos="8244"/>
+          <w:tab w:val="left" w:pos="9160"/>
+          <w:tab w:val="left" w:pos="10076"/>
+          <w:tab w:val="left" w:pos="10992"/>
+          <w:tab w:val="left" w:pos="11908"/>
+          <w:tab w:val="left" w:pos="12824"/>
+          <w:tab w:val="left" w:pos="13740"/>
+          <w:tab w:val="left" w:pos="14656"/>
+        </w:tabs>
+        <w:jc w:val="left"/>
+        <w:rPr>
+          <w:rFonts w:ascii="Microsoft YaHei Light" w:eastAsia="Microsoft YaHei Light" w:hAnsi="Microsoft YaHei Light" w:cs="宋体"/>
+          <w:kern w:val="0"/>
+          <w:sz w:val="32"/>
+          <w:szCs w:val="32"/>
+        </w:rPr>
+      </w:pPr>
+      <w:r>
+        <w:rPr>
+          <w:rFonts w:ascii="Microsoft YaHei Light" w:eastAsia="Microsoft YaHei Light" w:hAnsi="Microsoft YaHei Light" w:cs="宋体"/>
+          <w:kern w:val="0"/>
+          <w:sz w:val="32"/>
+          <w:szCs w:val="32"/>
+        </w:rPr>
+        <w:t>1.1</w:t>
+      </w:r>
+    </w:p>
+    <w:p>
+      <w:pPr>
+        <w:widowControl/>
+        <w:jc w:val="left"/>
+        <w:rPr>
+          <w:rFonts w:ascii="宋体" w:eastAsia="宋体" w:hAnsi="宋体" w:cs="宋体"/>
+          <w:b/>
+          <w:bCs/>
+          <w:kern w:val="0"/>
+          <w:sz w:val="28"/>
+          <w:szCs w:val="28"/>
+        </w:rPr>
+      </w:pPr>
+      <w:bookmarkStart w:id="5" w:name="_GoBack"/>
+      <w:r>
+        <w:rPr>
+          <w:rFonts w:ascii="宋体" w:eastAsia="宋体" w:hAnsi="宋体" w:cs="宋体" w:hint="eastAsia"/>
+          <w:b/>
+          <w:bCs/>
+          <w:kern w:val="0"/>
+          <w:sz w:val="28"/>
+          <w:szCs w:val="28"/>
+        </w:rPr>
+        <w:t>6</w:t>
+      </w:r>
+      <w:r>
+        <w:rPr>
+          <w:rFonts w:ascii="宋体" w:eastAsia="宋体" w:hAnsi="宋体" w:cs="宋体"/>
+          <w:b/>
+          <w:bCs/>
+          <w:kern w:val="0"/>
+          <w:sz w:val="28"/>
+          <w:szCs w:val="28"/>
+        </w:rPr>
+        <w:t>.1</w:t>
+      </w:r>
+      <w:r>
+        <w:rPr>
+          <w:rFonts w:ascii="宋体" w:eastAsia="宋体" w:hAnsi="宋体" w:cs="宋体" w:hint="eastAsia"/>
+          <w:b/>
+          <w:bCs/>
+          <w:kern w:val="0"/>
+          <w:sz w:val="28"/>
+          <w:szCs w:val="28"/>
+        </w:rPr>
+        <w:t>详细状态码说明：</w:t>
+      </w:r>
+    </w:p>
+    <w:bookmarkEnd w:id="5"/>
+    <w:p>
+      <w:pPr>
+        <w:widowControl/>
+        <w:tabs>
+          <w:tab w:val="left" w:pos="1832"/>
+          <w:tab w:val="left" w:pos="2748"/>
+          <w:tab w:val="left" w:pos="3664"/>
+          <w:tab w:val="left" w:pos="4580"/>
+          <w:tab w:val="left" w:pos="5496"/>
+          <w:tab w:val="left" w:pos="6412"/>
+          <w:tab w:val="left" w:pos="7328"/>
+          <w:tab w:val="left" w:pos="8244"/>
+          <w:tab w:val="left" w:pos="9160"/>
+          <w:tab w:val="left" w:pos="10076"/>
+          <w:tab w:val="left" w:pos="10992"/>
+          <w:tab w:val="left" w:pos="11908"/>
+          <w:tab w:val="left" w:pos="12824"/>
+          <w:tab w:val="left" w:pos="13740"/>
+          <w:tab w:val="left" w:pos="14656"/>
+        </w:tabs>
+        <w:jc w:val="left"/>
+        <w:rPr>
+          <w:rFonts w:ascii="Microsoft YaHei Light" w:eastAsia="Microsoft YaHei Light" w:hAnsi="Microsoft YaHei Light" w:cs="宋体" w:hint="eastAsia"/>
+          <w:kern w:val="0"/>
+          <w:sz w:val="32"/>
+          <w:szCs w:val="32"/>
+        </w:rPr>
+      </w:pPr>
+    </w:p>
+    <w:p>
+      <w:pPr>
+        <w:pStyle w:val="a6"/>
+        <w:widowControl/>
+        <w:numPr>
+          <w:ilvl w:val="0"/>
+          <w:numId w:val="12"/>
+        </w:numPr>
+        <w:tabs>
+          <w:tab w:val="left" w:pos="916"/>
+          <w:tab w:val="left" w:pos="1832"/>
+          <w:tab w:val="left" w:pos="2748"/>
+          <w:tab w:val="left" w:pos="3664"/>
+          <w:tab w:val="left" w:pos="4580"/>
+          <w:tab w:val="left" w:pos="5496"/>
+          <w:tab w:val="left" w:pos="6412"/>
+          <w:tab w:val="left" w:pos="7328"/>
+          <w:tab w:val="left" w:pos="8244"/>
+          <w:tab w:val="left" w:pos="9160"/>
+          <w:tab w:val="left" w:pos="10076"/>
+          <w:tab w:val="left" w:pos="10992"/>
+          <w:tab w:val="left" w:pos="11908"/>
+          <w:tab w:val="left" w:pos="12824"/>
+          <w:tab w:val="left" w:pos="13740"/>
+          <w:tab w:val="left" w:pos="14656"/>
+        </w:tabs>
+        <w:ind w:firstLineChars="0"/>
+        <w:jc w:val="left"/>
+        <w:rPr>
+          <w:rFonts w:ascii="Microsoft YaHei Light" w:eastAsia="Microsoft YaHei Light" w:hAnsi="Microsoft YaHei Light" w:cs="宋体"/>
+          <w:kern w:val="0"/>
+          <w:sz w:val="32"/>
+          <w:szCs w:val="32"/>
+        </w:rPr>
+      </w:pPr>
+    </w:p>
+    <w:p>
+      <w:pPr>
+        <w:pStyle w:val="a6"/>
+        <w:widowControl/>
+        <w:numPr>
+          <w:ilvl w:val="0"/>
+          <w:numId w:val="12"/>
+        </w:numPr>
+        <w:tabs>
+          <w:tab w:val="left" w:pos="916"/>
+          <w:tab w:val="left" w:pos="1832"/>
+          <w:tab w:val="left" w:pos="2748"/>
+          <w:tab w:val="left" w:pos="3664"/>
+          <w:tab w:val="left" w:pos="4580"/>
+          <w:tab w:val="left" w:pos="5496"/>
+          <w:tab w:val="left" w:pos="6412"/>
+          <w:tab w:val="left" w:pos="7328"/>
+          <w:tab w:val="left" w:pos="8244"/>
+          <w:tab w:val="left" w:pos="9160"/>
+          <w:tab w:val="left" w:pos="10076"/>
+          <w:tab w:val="left" w:pos="10992"/>
+          <w:tab w:val="left" w:pos="11908"/>
+          <w:tab w:val="left" w:pos="12824"/>
+          <w:tab w:val="left" w:pos="13740"/>
+          <w:tab w:val="left" w:pos="14656"/>
+        </w:tabs>
+        <w:ind w:firstLineChars="0"/>
+        <w:jc w:val="left"/>
+        <w:rPr>
+          <w:rFonts w:ascii="Microsoft YaHei Light" w:eastAsia="Microsoft YaHei Light" w:hAnsi="Microsoft YaHei Light" w:cs="宋体"/>
+          <w:kern w:val="0"/>
+          <w:sz w:val="32"/>
+          <w:szCs w:val="32"/>
+        </w:rPr>
+      </w:pPr>
+    </w:p>
+    <w:p>
+      <w:pPr>
+        <w:pStyle w:val="a6"/>
+        <w:widowControl/>
+        <w:numPr>
+          <w:ilvl w:val="0"/>
+          <w:numId w:val="12"/>
+        </w:numPr>
+        <w:tabs>
+          <w:tab w:val="left" w:pos="916"/>
+          <w:tab w:val="left" w:pos="1832"/>
+          <w:tab w:val="left" w:pos="2748"/>
+          <w:tab w:val="left" w:pos="3664"/>
+          <w:tab w:val="left" w:pos="4580"/>
+          <w:tab w:val="left" w:pos="5496"/>
+          <w:tab w:val="left" w:pos="6412"/>
+          <w:tab w:val="left" w:pos="7328"/>
+          <w:tab w:val="left" w:pos="8244"/>
+          <w:tab w:val="left" w:pos="9160"/>
+          <w:tab w:val="left" w:pos="10076"/>
+          <w:tab w:val="left" w:pos="10992"/>
+          <w:tab w:val="left" w:pos="11908"/>
+          <w:tab w:val="left" w:pos="12824"/>
+          <w:tab w:val="left" w:pos="13740"/>
+          <w:tab w:val="left" w:pos="14656"/>
+        </w:tabs>
+        <w:ind w:firstLineChars="0"/>
+        <w:jc w:val="left"/>
+        <w:rPr>
+          <w:rFonts w:ascii="Microsoft YaHei Light" w:eastAsia="Microsoft YaHei Light" w:hAnsi="Microsoft YaHei Light" w:cs="宋体"/>
+          <w:kern w:val="0"/>
+          <w:sz w:val="32"/>
+          <w:szCs w:val="32"/>
+        </w:rPr>
+      </w:pPr>
+    </w:p>
+    <w:p>
+      <w:pPr>
+        <w:pStyle w:val="a6"/>
+        <w:widowControl/>
+        <w:numPr>
+          <w:ilvl w:val="0"/>
+          <w:numId w:val="12"/>
+        </w:numPr>
+        <w:tabs>
+          <w:tab w:val="left" w:pos="916"/>
+          <w:tab w:val="left" w:pos="1832"/>
+          <w:tab w:val="left" w:pos="2748"/>
+          <w:tab w:val="left" w:pos="3664"/>
+          <w:tab w:val="left" w:pos="4580"/>
+          <w:tab w:val="left" w:pos="5496"/>
+          <w:tab w:val="left" w:pos="6412"/>
+          <w:tab w:val="left" w:pos="7328"/>
+          <w:tab w:val="left" w:pos="8244"/>
+          <w:tab w:val="left" w:pos="9160"/>
+          <w:tab w:val="left" w:pos="10076"/>
+          <w:tab w:val="left" w:pos="10992"/>
+          <w:tab w:val="left" w:pos="11908"/>
+          <w:tab w:val="left" w:pos="12824"/>
+          <w:tab w:val="left" w:pos="13740"/>
+          <w:tab w:val="left" w:pos="14656"/>
+        </w:tabs>
+        <w:ind w:firstLineChars="0"/>
+        <w:jc w:val="left"/>
+        <w:rPr>
+          <w:rFonts w:ascii="Microsoft YaHei Light" w:eastAsia="Microsoft YaHei Light" w:hAnsi="Microsoft YaHei Light" w:cs="宋体"/>
+          <w:kern w:val="0"/>
+          <w:sz w:val="32"/>
+          <w:szCs w:val="32"/>
+        </w:rPr>
+      </w:pPr>
+    </w:p>
+    <w:p>
+      <w:pPr>
+        <w:pStyle w:val="a6"/>
+        <w:ind w:left="360" w:firstLineChars="0" w:firstLine="0"/>
+        <w:rPr>
+          <w:rFonts w:ascii="Microsoft YaHei Light" w:eastAsia="Microsoft YaHei Light" w:hAnsi="Microsoft YaHei Light" w:hint="eastAsia"/>
+          <w:sz w:val="44"/>
+          <w:szCs w:val="44"/>
+        </w:rPr>
+      </w:pPr>
+    </w:p>
+    <w:p>
+      <w:pPr>
+        <w:pStyle w:val="a6"/>
+        <w:ind w:left="360" w:firstLineChars="0" w:firstLine="0"/>
+        <w:rPr>
+          <w:rFonts w:ascii="Microsoft YaHei Light" w:eastAsia="Microsoft YaHei Light" w:hAnsi="Microsoft YaHei Light"/>
+          <w:sz w:val="44"/>
+          <w:szCs w:val="44"/>
+        </w:rPr>
+      </w:pPr>
+    </w:p>
+    <w:p>
+      <w:pPr>
+        <w:pStyle w:val="a6"/>
+        <w:ind w:left="360" w:firstLineChars="0" w:firstLine="0"/>
+        <w:rPr>
+          <w:rFonts w:ascii="Microsoft YaHei Light" w:eastAsia="Microsoft YaHei Light" w:hAnsi="Microsoft YaHei Light"/>
+          <w:sz w:val="44"/>
+          <w:szCs w:val="44"/>
+        </w:rPr>
+      </w:pPr>
+    </w:p>
+    <w:p>
+      <w:pPr>
+        <w:pStyle w:val="a6"/>
+        <w:ind w:left="360" w:firstLineChars="0" w:firstLine="0"/>
+        <w:rPr>
+          <w:rFonts w:ascii="Microsoft YaHei Light" w:eastAsia="Microsoft YaHei Light" w:hAnsi="Microsoft YaHei Light" w:hint="eastAsia"/>
+          <w:sz w:val="44"/>
+          <w:szCs w:val="44"/>
+        </w:rPr>
+      </w:pPr>
+    </w:p>
+    <w:p>
+      <w:pPr>
+        <w:pStyle w:val="a6"/>
+        <w:numPr>
+          <w:ilvl w:val="0"/>
+          <w:numId w:val="11"/>
+        </w:numPr>
+        <w:ind w:firstLineChars="0"/>
+        <w:rPr>
+          <w:rFonts w:ascii="Microsoft YaHei Light" w:eastAsia="Microsoft YaHei Light" w:hAnsi="Microsoft YaHei Light"/>
+          <w:sz w:val="44"/>
+          <w:szCs w:val="44"/>
+        </w:rPr>
+      </w:pPr>
+      <w:r>
+        <w:rPr>
+          <w:rFonts w:ascii="Microsoft YaHei Light" w:eastAsia="Microsoft YaHei Light" w:hAnsi="Microsoft YaHei Light" w:hint="eastAsia"/>
+          <w:sz w:val="44"/>
+          <w:szCs w:val="44"/>
+        </w:rPr>
+        <w:t>订单接口</w:t>
+      </w:r>
+    </w:p>
+    <w:p>
+      <w:pPr>
+        <w:pStyle w:val="a6"/>
+        <w:ind w:firstLine="880"/>
+        <w:rPr>
+          <w:rFonts w:ascii="Microsoft YaHei Light" w:eastAsia="Microsoft YaHei Light" w:hAnsi="Microsoft YaHei Light" w:hint="eastAsia"/>
+          <w:sz w:val="44"/>
+          <w:szCs w:val="44"/>
+        </w:rPr>
+      </w:pPr>
+    </w:p>
+    <w:p>
+      <w:pPr>
+        <w:pStyle w:val="a6"/>
+        <w:ind w:left="360" w:firstLineChars="0" w:firstLine="0"/>
+        <w:rPr>
+          <w:rFonts w:ascii="Microsoft YaHei Light" w:eastAsia="Microsoft YaHei Light" w:hAnsi="Microsoft YaHei Light"/>
+          <w:sz w:val="44"/>
+          <w:szCs w:val="44"/>
+        </w:rPr>
+      </w:pPr>
+    </w:p>
+    <w:p>
+      <w:pPr>
+        <w:pStyle w:val="a6"/>
+        <w:ind w:left="360" w:firstLineChars="0" w:firstLine="0"/>
+        <w:rPr>
+          <w:rFonts w:ascii="Microsoft YaHei Light" w:eastAsia="Microsoft YaHei Light" w:hAnsi="Microsoft YaHei Light" w:hint="eastAsia"/>
+          <w:sz w:val="44"/>
+          <w:szCs w:val="44"/>
+        </w:rPr>
+      </w:pPr>
+    </w:p>
+    <w:p>
+      <w:pPr>
+        <w:pStyle w:val="a6"/>
+        <w:numPr>
+          <w:ilvl w:val="0"/>
+          <w:numId w:val="11"/>
+        </w:numPr>
+        <w:ind w:firstLineChars="0"/>
+        <w:rPr>
+          <w:rFonts w:ascii="Microsoft YaHei Light" w:eastAsia="Microsoft YaHei Light" w:hAnsi="Microsoft YaHei Light"/>
+          <w:sz w:val="44"/>
+          <w:szCs w:val="44"/>
+        </w:rPr>
+      </w:pPr>
+      <w:r>
+        <w:rPr>
+          <w:rFonts w:ascii="Microsoft YaHei Light" w:eastAsia="Microsoft YaHei Light" w:hAnsi="Microsoft YaHei Light" w:hint="eastAsia"/>
+          <w:sz w:val="44"/>
+          <w:szCs w:val="44"/>
+        </w:rPr>
+        <w:lastRenderedPageBreak/>
+        <w:t>交付接口</w:t>
+      </w:r>
+    </w:p>
+    <w:p>
+      <w:pPr>
+        <w:rPr>
+          <w:rFonts w:ascii="Microsoft YaHei Light" w:eastAsia="Microsoft YaHei Light" w:hAnsi="Microsoft YaHei Light"/>
+          <w:sz w:val="44"/>
+          <w:szCs w:val="44"/>
+        </w:rPr>
+      </w:pPr>
+    </w:p>
+    <w:p>
+      <w:pPr>
+        <w:rPr>
+          <w:rFonts w:ascii="Microsoft YaHei Light" w:eastAsia="Microsoft YaHei Light" w:hAnsi="Microsoft YaHei Light"/>
+          <w:sz w:val="44"/>
+          <w:szCs w:val="44"/>
+        </w:rPr>
+      </w:pPr>
+    </w:p>
+    <w:p>
+      <w:pPr>
+        <w:rPr>
+          <w:rFonts w:ascii="Microsoft YaHei Light" w:eastAsia="Microsoft YaHei Light" w:hAnsi="Microsoft YaHei Light" w:hint="eastAsia"/>
+          <w:sz w:val="44"/>
+          <w:szCs w:val="44"/>
+        </w:rPr>
+      </w:pPr>
+    </w:p>
+    <w:p>
+      <w:pPr>
+        <w:rPr>
+          <w:rFonts w:hint="eastAsia"/>
+        </w:rPr>
+      </w:pPr>
+    </w:p>
     <w:sectPr>
       <w:pgSz w:w="11906" w:h="16838"/>
       <w:pgMar w:top="1440" w:right="1800" w:bottom="1440" w:left="1800" w:header="851" w:footer="992" w:gutter="0"/>
@@ -6425,6 +6924,95 @@
     </w:lvl>
   </w:abstractNum>
   <w:abstractNum w:abstractNumId="6" w15:restartNumberingAfterBreak="0">
+    <w:nsid w:val="42F43C08"/>
+    <w:multiLevelType w:val="hybridMultilevel"/>
+    <w:tmpl w:val="2C32CBF0"/>
+    <w:lvl w:ilvl="0" w:tplc="077C628C">
+      <w:start w:val="1"/>
+      <w:numFmt w:val="decimal"/>
+      <w:lvlText w:val="%1."/>
+      <w:lvlJc w:val="left"/>
+      <w:pPr>
+        <w:ind w:left="420" w:hanging="420"/>
+      </w:pPr>
+      <w:rPr>
+        <w:rFonts w:hint="default"/>
+      </w:rPr>
+    </w:lvl>
+    <w:lvl w:ilvl="1" w:tplc="04090019" w:tentative="1">
+      <w:start w:val="1"/>
+      <w:numFmt w:val="lowerLetter"/>
+      <w:lvlText w:val="%2)"/>
+      <w:lvlJc w:val="left"/>
+      <w:pPr>
+        <w:ind w:left="840" w:hanging="420"/>
+      </w:pPr>
+    </w:lvl>
+    <w:lvl w:ilvl="2" w:tplc="0409001B" w:tentative="1">
+      <w:start w:val="1"/>
+      <w:numFmt w:val="lowerRoman"/>
+      <w:lvlText w:val="%3."/>
+      <w:lvlJc w:val="right"/>
+      <w:pPr>
+        <w:ind w:left="1260" w:hanging="420"/>
+      </w:pPr>
+    </w:lvl>
+    <w:lvl w:ilvl="3" w:tplc="0409000F" w:tentative="1">
+      <w:start w:val="1"/>
+      <w:numFmt w:val="decimal"/>
+      <w:lvlText w:val="%4."/>
+      <w:lvlJc w:val="left"/>
+      <w:pPr>
+        <w:ind w:left="1680" w:hanging="420"/>
+      </w:pPr>
+    </w:lvl>
+    <w:lvl w:ilvl="4" w:tplc="04090019" w:tentative="1">
+      <w:start w:val="1"/>
+      <w:numFmt w:val="lowerLetter"/>
+      <w:lvlText w:val="%5)"/>
+      <w:lvlJc w:val="left"/>
+      <w:pPr>
+        <w:ind w:left="2100" w:hanging="420"/>
+      </w:pPr>
+    </w:lvl>
+    <w:lvl w:ilvl="5" w:tplc="0409001B" w:tentative="1">
+      <w:start w:val="1"/>
+      <w:numFmt w:val="lowerRoman"/>
+      <w:lvlText w:val="%6."/>
+      <w:lvlJc w:val="right"/>
+      <w:pPr>
+        <w:ind w:left="2520" w:hanging="420"/>
+      </w:pPr>
+    </w:lvl>
+    <w:lvl w:ilvl="6" w:tplc="0409000F" w:tentative="1">
+      <w:start w:val="1"/>
+      <w:numFmt w:val="decimal"/>
+      <w:lvlText w:val="%7."/>
+      <w:lvlJc w:val="left"/>
+      <w:pPr>
+        <w:ind w:left="2940" w:hanging="420"/>
+      </w:pPr>
+    </w:lvl>
+    <w:lvl w:ilvl="7" w:tplc="04090019" w:tentative="1">
+      <w:start w:val="1"/>
+      <w:numFmt w:val="lowerLetter"/>
+      <w:lvlText w:val="%8)"/>
+      <w:lvlJc w:val="left"/>
+      <w:pPr>
+        <w:ind w:left="3360" w:hanging="420"/>
+      </w:pPr>
+    </w:lvl>
+    <w:lvl w:ilvl="8" w:tplc="0409001B" w:tentative="1">
+      <w:start w:val="1"/>
+      <w:numFmt w:val="lowerRoman"/>
+      <w:lvlText w:val="%9."/>
+      <w:lvlJc w:val="right"/>
+      <w:pPr>
+        <w:ind w:left="3780" w:hanging="420"/>
+      </w:pPr>
+    </w:lvl>
+  </w:abstractNum>
+  <w:abstractNum w:abstractNumId="7" w15:restartNumberingAfterBreak="0">
     <w:nsid w:val="4CBE5C77"/>
     <w:multiLevelType w:val="hybridMultilevel"/>
     <w:tmpl w:val="2C32CBF0"/>
@@ -6513,7 +7101,7 @@
       </w:pPr>
     </w:lvl>
   </w:abstractNum>
-  <w:abstractNum w:abstractNumId="7" w15:restartNumberingAfterBreak="0">
+  <w:abstractNum w:abstractNumId="8" w15:restartNumberingAfterBreak="0">
     <w:nsid w:val="57F22DED"/>
     <w:multiLevelType w:val="hybridMultilevel"/>
     <w:tmpl w:val="48A2E328"/>
@@ -6599,7 +7187,7 @@
       </w:pPr>
     </w:lvl>
   </w:abstractNum>
-  <w:abstractNum w:abstractNumId="8" w15:restartNumberingAfterBreak="0">
+  <w:abstractNum w:abstractNumId="9" w15:restartNumberingAfterBreak="0">
     <w:nsid w:val="65EC5630"/>
     <w:multiLevelType w:val="hybridMultilevel"/>
     <w:tmpl w:val="294C9BB8"/>
@@ -6691,7 +7279,7 @@
       </w:pPr>
     </w:lvl>
   </w:abstractNum>
-  <w:abstractNum w:abstractNumId="9" w15:restartNumberingAfterBreak="0">
+  <w:abstractNum w:abstractNumId="10" w15:restartNumberingAfterBreak="0">
     <w:nsid w:val="66EE7301"/>
     <w:multiLevelType w:val="hybridMultilevel"/>
     <w:tmpl w:val="68146128"/>
@@ -6777,7 +7365,7 @@
       </w:pPr>
     </w:lvl>
   </w:abstractNum>
-  <w:abstractNum w:abstractNumId="10" w15:restartNumberingAfterBreak="0">
+  <w:abstractNum w:abstractNumId="11" w15:restartNumberingAfterBreak="0">
     <w:nsid w:val="74EC4092"/>
     <w:multiLevelType w:val="hybridMultilevel"/>
     <w:tmpl w:val="AFE20866"/>
@@ -6867,22 +7455,22 @@
     </w:lvl>
   </w:abstractNum>
   <w:num w:numId="1">
-    <w:abstractNumId w:val="8"/>
+    <w:abstractNumId w:val="9"/>
   </w:num>
   <w:num w:numId="2">
     <w:abstractNumId w:val="4"/>
   </w:num>
   <w:num w:numId="3">
-    <w:abstractNumId w:val="7"/>
+    <w:abstractNumId w:val="8"/>
   </w:num>
   <w:num w:numId="4">
-    <w:abstractNumId w:val="9"/>
+    <w:abstractNumId w:val="10"/>
   </w:num>
   <w:num w:numId="5">
-    <w:abstractNumId w:val="10"/>
+    <w:abstractNumId w:val="11"/>
   </w:num>
   <w:num w:numId="6">
-    <w:abstractNumId w:val="6"/>
+    <w:abstractNumId w:val="7"/>
   </w:num>
   <w:num w:numId="7">
     <w:abstractNumId w:val="2"/>
@@ -6898,6 +7486,9 @@
   </w:num>
   <w:num w:numId="11">
     <w:abstractNumId w:val="1"/>
+  </w:num>
+  <w:num w:numId="12">
+    <w:abstractNumId w:val="6"/>
   </w:num>
 </w:numbering>
 </file>
@@ -7303,6 +7894,30 @@
       <w:jc w:val="both"/>
     </w:pPr>
   </w:style>
+  <w:style w:type="paragraph" w:styleId="2">
+    <w:name w:val="heading 2"/>
+    <w:basedOn w:val="a"/>
+    <w:next w:val="a"/>
+    <w:link w:val="20"/>
+    <w:uiPriority w:val="9"/>
+    <w:semiHidden/>
+    <w:unhideWhenUsed/>
+    <w:qFormat/>
+    <w:rsid w:val="008F1870"/>
+    <w:pPr>
+      <w:keepNext/>
+      <w:keepLines/>
+      <w:spacing w:before="260" w:after="260" w:line="416" w:lineRule="auto"/>
+      <w:outlineLvl w:val="1"/>
+    </w:pPr>
+    <w:rPr>
+      <w:rFonts w:asciiTheme="majorHAnsi" w:eastAsiaTheme="majorEastAsia" w:hAnsiTheme="majorHAnsi" w:cstheme="majorBidi"/>
+      <w:b/>
+      <w:bCs/>
+      <w:sz w:val="32"/>
+      <w:szCs w:val="32"/>
+    </w:rPr>
+  </w:style>
   <w:style w:type="paragraph" w:styleId="3">
     <w:name w:val="heading 3"/>
     <w:basedOn w:val="a"/>
@@ -7644,6 +8259,21 @@
     <w:rPr>
       <w:sz w:val="18"/>
       <w:szCs w:val="18"/>
+    </w:rPr>
+  </w:style>
+  <w:style w:type="character" w:customStyle="1" w:styleId="20">
+    <w:name w:val="标题 2 字符"/>
+    <w:basedOn w:val="a0"/>
+    <w:link w:val="2"/>
+    <w:uiPriority w:val="9"/>
+    <w:semiHidden/>
+    <w:rsid w:val="008F1870"/>
+    <w:rPr>
+      <w:rFonts w:asciiTheme="majorHAnsi" w:eastAsiaTheme="majorEastAsia" w:hAnsiTheme="majorHAnsi" w:cstheme="majorBidi"/>
+      <w:b/>
+      <w:bCs/>
+      <w:sz w:val="32"/>
+      <w:szCs w:val="32"/>
     </w:rPr>
   </w:style>
 </w:styles>
